--- a/PHP/ejercicios_form/EjerciciosConFormularios.docx
+++ b/PHP/ejercicios_form/EjerciciosConFormularios.docx
@@ -158,10 +158,12 @@
       </w:pPr>
       <w:r>
         <w:lastRenderedPageBreak/>
-        <w:t>/</w:t>
-      </w:r>
-      <w:bookmarkStart w:id="0" w:name="_GoBack"/>
-      <w:bookmarkEnd w:id="0"/>
+        <w:pict>
+          <v:shape id="_x0000_i1028" type="#_x0000_t75" style="width:227.25pt;height:249.75pt">
+            <v:imagedata r:id="rId9" o:title="4"/>
+          </v:shape>
+        </w:pict>
+      </w:r>
     </w:p>
     <w:p>
       <w:pPr>
@@ -184,13 +186,46 @@
         <w:rPr>
           <w:lang w:eastAsia="es-ES"/>
         </w:rPr>
-        <w:t xml:space="preserve"> (tienes las imágenes en Moodle)</w:t>
+        <w:t xml:space="preserve"> (tienes las imágenes en </w:t>
+      </w:r>
+      <w:proofErr w:type="spellStart"/>
+      <w:r>
+        <w:rPr>
+          <w:lang w:eastAsia="es-ES"/>
+        </w:rPr>
+        <w:t>Moodle</w:t>
+      </w:r>
+      <w:proofErr w:type="spellEnd"/>
+      <w:r>
+        <w:rPr>
+          <w:lang w:eastAsia="es-ES"/>
+        </w:rPr>
+        <w:t>)</w:t>
       </w:r>
       <w:r>
         <w:rPr>
           <w:lang w:eastAsia="es-ES"/>
         </w:rPr>
         <w:t>.</w:t>
+      </w:r>
+    </w:p>
+    <w:p>
+      <w:pPr>
+        <w:pStyle w:val="Prrafodelista"/>
+        <w:ind w:left="1440"/>
+        <w:rPr>
+          <w:lang w:eastAsia="es-ES"/>
+        </w:rPr>
+      </w:pPr>
+      <w:r>
+        <w:rPr>
+          <w:lang w:eastAsia="es-ES"/>
+        </w:rPr>
+        <w:pict>
+          <v:shape id="_x0000_i1029" type="#_x0000_t75" style="width:202.5pt;height:123.75pt">
+            <v:imagedata r:id="rId10" o:title="5"/>
+          </v:shape>
+        </w:pict>
       </w:r>
     </w:p>
     <w:p>
@@ -252,6 +287,25 @@
     <w:p>
       <w:pPr>
         <w:pStyle w:val="Prrafodelista"/>
+        <w:ind w:left="1440"/>
+        <w:rPr>
+          <w:lang w:eastAsia="es-ES"/>
+        </w:rPr>
+      </w:pPr>
+      <w:r>
+        <w:rPr>
+          <w:lang w:eastAsia="es-ES"/>
+        </w:rPr>
+        <w:pict>
+          <v:shape id="_x0000_i1030" type="#_x0000_t75" style="width:251.25pt;height:186.75pt">
+            <v:imagedata r:id="rId11" o:title="6"/>
+          </v:shape>
+        </w:pict>
+      </w:r>
+    </w:p>
+    <w:p>
+      <w:pPr>
+        <w:pStyle w:val="Prrafodelista"/>
         <w:numPr>
           <w:ilvl w:val="1"/>
           <w:numId w:val="4"/>
@@ -270,6 +324,26 @@
     <w:p>
       <w:pPr>
         <w:pStyle w:val="Prrafodelista"/>
+        <w:ind w:left="1440"/>
+        <w:rPr>
+          <w:lang w:eastAsia="es-ES"/>
+        </w:rPr>
+      </w:pPr>
+      <w:r>
+        <w:rPr>
+          <w:lang w:eastAsia="es-ES"/>
+        </w:rPr>
+        <w:lastRenderedPageBreak/>
+        <w:pict>
+          <v:shape id="_x0000_i1031" type="#_x0000_t75" style="width:303.75pt;height:120pt">
+            <v:imagedata r:id="rId12" o:title="7"/>
+          </v:shape>
+        </w:pict>
+      </w:r>
+    </w:p>
+    <w:p>
+      <w:pPr>
+        <w:pStyle w:val="Prrafodelista"/>
         <w:numPr>
           <w:ilvl w:val="0"/>
           <w:numId w:val="4"/>
@@ -306,6 +380,25 @@
     <w:p>
       <w:pPr>
         <w:pStyle w:val="Prrafodelista"/>
+        <w:ind w:left="1440"/>
+        <w:rPr>
+          <w:lang w:eastAsia="es-ES"/>
+        </w:rPr>
+      </w:pPr>
+      <w:r>
+        <w:rPr>
+          <w:lang w:eastAsia="es-ES"/>
+        </w:rPr>
+        <w:pict>
+          <v:shape id="_x0000_i1032" type="#_x0000_t75" style="width:235.5pt;height:205.5pt">
+            <v:imagedata r:id="rId13" o:title="8"/>
+          </v:shape>
+        </w:pict>
+      </w:r>
+    </w:p>
+    <w:p>
+      <w:pPr>
+        <w:pStyle w:val="Prrafodelista"/>
         <w:numPr>
           <w:ilvl w:val="1"/>
           <w:numId w:val="4"/>
@@ -342,6 +435,25 @@
     <w:p>
       <w:pPr>
         <w:pStyle w:val="Prrafodelista"/>
+        <w:ind w:left="2160"/>
+        <w:rPr>
+          <w:lang w:eastAsia="es-ES"/>
+        </w:rPr>
+      </w:pPr>
+      <w:r>
+        <w:rPr>
+          <w:lang w:eastAsia="es-ES"/>
+        </w:rPr>
+        <w:pict>
+          <v:shape id="_x0000_i1033" type="#_x0000_t75" style="width:208.5pt;height:161.25pt">
+            <v:imagedata r:id="rId14" o:title="9"/>
+          </v:shape>
+        </w:pict>
+      </w:r>
+    </w:p>
+    <w:p>
+      <w:pPr>
+        <w:pStyle w:val="Prrafodelista"/>
         <w:numPr>
           <w:ilvl w:val="0"/>
           <w:numId w:val="4"/>
@@ -378,6 +490,17 @@
     <w:p>
       <w:pPr>
         <w:pStyle w:val="Prrafodelista"/>
+        <w:ind w:left="1440"/>
+        <w:rPr>
+          <w:lang w:eastAsia="es-ES"/>
+        </w:rPr>
+      </w:pPr>
+      <w:bookmarkStart w:id="0" w:name="_GoBack"/>
+      <w:bookmarkEnd w:id="0"/>
+    </w:p>
+    <w:p>
+      <w:pPr>
+        <w:pStyle w:val="Prrafodelista"/>
         <w:numPr>
           <w:ilvl w:val="1"/>
           <w:numId w:val="4"/>
@@ -478,6 +601,7 @@
         <w:rPr>
           <w:lang w:eastAsia="es-ES"/>
         </w:rPr>
+        <w:lastRenderedPageBreak/>
         <w:t>En la segunda página se mostrará un aviso si la segunda dirección de correo no coincide con la primera.</w:t>
       </w:r>
     </w:p>
@@ -648,7 +772,7 @@
                     <pic:cNvPicPr/>
                   </pic:nvPicPr>
                   <pic:blipFill>
-                    <a:blip r:embed="rId9"/>
+                    <a:blip r:embed="rId15"/>
                     <a:stretch>
                       <a:fillRect/>
                     </a:stretch>
@@ -768,7 +892,7 @@
         </w:rPr>
         <w:t xml:space="preserve"> (</w:t>
       </w:r>
-      <w:hyperlink r:id="rId10" w:history="1">
+      <w:hyperlink r:id="rId16" w:history="1">
         <w:r>
           <w:rPr>
             <w:color w:val="0000FF"/>
@@ -828,7 +952,6 @@
         <w:rPr>
           <w:lang w:eastAsia="es-ES"/>
         </w:rPr>
-        <w:lastRenderedPageBreak/>
         <w:t>En la segunda página se muestra la temperatura en la otra unidad.</w:t>
       </w:r>
     </w:p>
@@ -925,7 +1048,7 @@
                     <pic:cNvPicPr/>
                   </pic:nvPicPr>
                   <pic:blipFill>
-                    <a:blip r:embed="rId11"/>
+                    <a:blip r:embed="rId17"/>
                     <a:stretch>
                       <a:fillRect/>
                     </a:stretch>
@@ -1065,6 +1188,7 @@
           <w:noProof/>
           <w:lang w:eastAsia="es-ES"/>
         </w:rPr>
+        <w:lastRenderedPageBreak/>
         <w:drawing>
           <wp:inline distT="0" distB="0" distL="0" distR="0" wp14:anchorId="361CFA14" wp14:editId="30190AF7">
             <wp:extent cx="1784909" cy="731520"/>
@@ -1081,7 +1205,7 @@
                     <pic:cNvPicPr/>
                   </pic:nvPicPr>
                   <pic:blipFill>
-                    <a:blip r:embed="rId12"/>
+                    <a:blip r:embed="rId18"/>
                     <a:stretch>
                       <a:fillRect/>
                     </a:stretch>
@@ -1122,7 +1246,7 @@
                     <pic:cNvPicPr/>
                   </pic:nvPicPr>
                   <pic:blipFill>
-                    <a:blip r:embed="rId13"/>
+                    <a:blip r:embed="rId19"/>
                     <a:stretch>
                       <a:fillRect/>
                     </a:stretch>
@@ -4250,7 +4374,7 @@
   <a:extraClrSchemeLst/>
   <a:extLst>
     <a:ext uri="{05A4C25C-085E-4340-85A3-A5531E510DB2}">
-      <thm15:themeFamily xmlns:thm15="http://schemas.microsoft.com/office/thememl/2012/main" xmlns="" name="Office Theme" id="{62F939B6-93AF-4DB8-9C6B-D6C7DFDC589F}" vid="{4A3C46E8-61CC-4603-A589-7422A47A8E4A}"/>
+      <thm15:themeFamily xmlns="" xmlns:thm15="http://schemas.microsoft.com/office/thememl/2012/main" name="Office Theme" id="{62F939B6-93AF-4DB8-9C6B-D6C7DFDC589F}" vid="{4A3C46E8-61CC-4603-A589-7422A47A8E4A}"/>
     </a:ext>
   </a:extLst>
 </a:theme>

--- a/PHP/ejercicios_form/EjerciciosConFormularios.docx
+++ b/PHP/ejercicios_form/EjerciciosConFormularios.docx
@@ -72,7 +72,7 @@
             <o:lock v:ext="edit" aspectratio="t"/>
           </v:shapetype>
           <v:shape id="_x0000_i1025" type="#_x0000_t75" style="width:180.75pt;height:147pt">
-            <v:imagedata r:id="rId6" o:title="1"/>
+            <v:imagedata r:id="rId7" o:title="1"/>
           </v:shape>
         </w:pict>
       </w:r>
@@ -85,7 +85,7 @@
       <w:r>
         <w:pict>
           <v:shape id="_x0000_i1026" type="#_x0000_t75" style="width:244.5pt;height:255.75pt">
-            <v:imagedata r:id="rId7" o:title="2"/>
+            <v:imagedata r:id="rId8" o:title="2"/>
           </v:shape>
         </w:pict>
       </w:r>
@@ -116,7 +116,7 @@
       <w:r>
         <w:pict>
           <v:shape id="_x0000_i1027" type="#_x0000_t75" style="width:123pt;height:137.25pt">
-            <v:imagedata r:id="rId8" o:title="3"/>
+            <v:imagedata r:id="rId9" o:title="3"/>
           </v:shape>
         </w:pict>
       </w:r>
@@ -160,7 +160,7 @@
         <w:lastRenderedPageBreak/>
         <w:pict>
           <v:shape id="_x0000_i1028" type="#_x0000_t75" style="width:227.25pt;height:249.75pt">
-            <v:imagedata r:id="rId9" o:title="4"/>
+            <v:imagedata r:id="rId10" o:title="4"/>
           </v:shape>
         </w:pict>
       </w:r>
@@ -223,7 +223,7 @@
         </w:rPr>
         <w:pict>
           <v:shape id="_x0000_i1029" type="#_x0000_t75" style="width:202.5pt;height:123.75pt">
-            <v:imagedata r:id="rId10" o:title="5"/>
+            <v:imagedata r:id="rId11" o:title="5"/>
           </v:shape>
         </w:pict>
       </w:r>
@@ -298,7 +298,7 @@
         </w:rPr>
         <w:pict>
           <v:shape id="_x0000_i1030" type="#_x0000_t75" style="width:251.25pt;height:186.75pt">
-            <v:imagedata r:id="rId11" o:title="6"/>
+            <v:imagedata r:id="rId12" o:title="6"/>
           </v:shape>
         </w:pict>
       </w:r>
@@ -336,7 +336,7 @@
         <w:lastRenderedPageBreak/>
         <w:pict>
           <v:shape id="_x0000_i1031" type="#_x0000_t75" style="width:303.75pt;height:120pt">
-            <v:imagedata r:id="rId12" o:title="7"/>
+            <v:imagedata r:id="rId13" o:title="7"/>
           </v:shape>
         </w:pict>
       </w:r>
@@ -391,7 +391,7 @@
         </w:rPr>
         <w:pict>
           <v:shape id="_x0000_i1032" type="#_x0000_t75" style="width:235.5pt;height:205.5pt">
-            <v:imagedata r:id="rId13" o:title="8"/>
+            <v:imagedata r:id="rId14" o:title="8"/>
           </v:shape>
         </w:pict>
       </w:r>
@@ -446,7 +446,7 @@
         </w:rPr>
         <w:pict>
           <v:shape id="_x0000_i1033" type="#_x0000_t75" style="width:208.5pt;height:161.25pt">
-            <v:imagedata r:id="rId14" o:title="9"/>
+            <v:imagedata r:id="rId15" o:title="9"/>
           </v:shape>
         </w:pict>
       </w:r>
@@ -495,8 +495,35 @@
           <w:lang w:eastAsia="es-ES"/>
         </w:rPr>
       </w:pPr>
-      <w:bookmarkStart w:id="0" w:name="_GoBack"/>
-      <w:bookmarkEnd w:id="0"/>
+    </w:p>
+    <w:p>
+      <w:pPr>
+        <w:pStyle w:val="Prrafodelista"/>
+        <w:ind w:left="1440"/>
+        <w:rPr>
+          <w:lang w:eastAsia="es-ES"/>
+        </w:rPr>
+      </w:pPr>
+      <w:r>
+        <w:rPr>
+          <w:lang w:eastAsia="es-ES"/>
+        </w:rPr>
+        <w:lastRenderedPageBreak/>
+        <w:pict>
+          <v:shape id="_x0000_i1034" type="#_x0000_t75" style="width:363.75pt;height:240pt">
+            <v:imagedata r:id="rId16" o:title="Captura11"/>
+          </v:shape>
+        </w:pict>
+      </w:r>
+    </w:p>
+    <w:p>
+      <w:pPr>
+        <w:pStyle w:val="Prrafodelista"/>
+        <w:ind w:left="1440"/>
+        <w:rPr>
+          <w:lang w:eastAsia="es-ES"/>
+        </w:rPr>
+      </w:pPr>
     </w:p>
     <w:p>
       <w:pPr>
@@ -565,7 +592,17 @@
           <w:bCs/>
           <w:lang w:eastAsia="es-ES"/>
         </w:rPr>
-        <w:t>filter_var</w:t>
+        <w:t>filter_</w:t>
+      </w:r>
+      <w:r>
+        <w:rPr>
+          <w:rStyle w:val="Hipervnculo"/>
+          <w:b/>
+          <w:bCs/>
+          <w:u w:val="none"/>
+          <w:lang w:eastAsia="es-ES"/>
+        </w:rPr>
+        <w:t>var</w:t>
       </w:r>
       <w:proofErr w:type="spellEnd"/>
       <w:r>
@@ -601,7 +638,6 @@
         <w:rPr>
           <w:lang w:eastAsia="es-ES"/>
         </w:rPr>
-        <w:lastRenderedPageBreak/>
         <w:t>En la segunda página se mostrará un aviso si la segunda dirección de correo no coincide con la primera.</w:t>
       </w:r>
     </w:p>
@@ -626,6 +662,34 @@
     <w:p>
       <w:pPr>
         <w:pStyle w:val="Prrafodelista"/>
+        <w:ind w:left="2160"/>
+        <w:rPr>
+          <w:lang w:eastAsia="es-ES"/>
+        </w:rPr>
+      </w:pPr>
+    </w:p>
+    <w:p>
+      <w:pPr>
+        <w:pStyle w:val="Prrafodelista"/>
+        <w:ind w:left="2160"/>
+        <w:rPr>
+          <w:lang w:eastAsia="es-ES"/>
+        </w:rPr>
+      </w:pPr>
+      <w:r>
+        <w:rPr>
+          <w:lang w:eastAsia="es-ES"/>
+        </w:rPr>
+        <w:pict>
+          <v:shape id="_x0000_i1035" type="#_x0000_t75" style="width:271.5pt;height:263.25pt">
+            <v:imagedata r:id="rId17" o:title="Captura10"/>
+          </v:shape>
+        </w:pict>
+      </w:r>
+    </w:p>
+    <w:p>
+      <w:pPr>
+        <w:pStyle w:val="Prrafodelista"/>
         <w:numPr>
           <w:ilvl w:val="0"/>
           <w:numId w:val="4"/>
@@ -656,6 +720,7 @@
         <w:rPr>
           <w:lang w:eastAsia="es-ES"/>
         </w:rPr>
+        <w:lastRenderedPageBreak/>
         <w:t>En la primera página se solicitan los datos</w:t>
       </w:r>
       <w:r>
@@ -670,6 +735,34 @@
         </w:rPr>
         <w:t>.</w:t>
       </w:r>
+    </w:p>
+    <w:p>
+      <w:pPr>
+        <w:pStyle w:val="Prrafodelista"/>
+        <w:ind w:left="1440"/>
+        <w:rPr>
+          <w:lang w:eastAsia="es-ES"/>
+        </w:rPr>
+      </w:pPr>
+      <w:r>
+        <w:rPr>
+          <w:lang w:eastAsia="es-ES"/>
+        </w:rPr>
+        <w:pict>
+          <v:shape id="_x0000_i1036" type="#_x0000_t75" style="width:294.75pt;height:287.25pt">
+            <v:imagedata r:id="rId18" o:title="Captura12"/>
+          </v:shape>
+        </w:pict>
+      </w:r>
+    </w:p>
+    <w:p>
+      <w:pPr>
+        <w:pStyle w:val="Prrafodelista"/>
+        <w:ind w:left="1440"/>
+        <w:rPr>
+          <w:lang w:eastAsia="es-ES"/>
+        </w:rPr>
+      </w:pPr>
     </w:p>
     <w:p>
       <w:pPr>
@@ -692,6 +785,36 @@
     <w:p>
       <w:pPr>
         <w:pStyle w:val="Prrafodelista"/>
+        <w:ind w:left="1440"/>
+        <w:rPr>
+          <w:lang w:eastAsia="es-ES"/>
+        </w:rPr>
+      </w:pPr>
+      <w:bookmarkStart w:id="0" w:name="_GoBack"/>
+      <w:r>
+        <w:rPr>
+          <w:lang w:eastAsia="es-ES"/>
+        </w:rPr>
+        <w:pict>
+          <v:shape id="_x0000_i1037" type="#_x0000_t75" style="width:289.5pt;height:224.25pt">
+            <v:imagedata r:id="rId19" o:title="Captura13"/>
+          </v:shape>
+        </w:pict>
+      </w:r>
+      <w:bookmarkEnd w:id="0"/>
+    </w:p>
+    <w:p>
+      <w:pPr>
+        <w:pStyle w:val="Prrafodelista"/>
+        <w:ind w:left="1440"/>
+        <w:rPr>
+          <w:lang w:eastAsia="es-ES"/>
+        </w:rPr>
+      </w:pPr>
+    </w:p>
+    <w:p>
+      <w:pPr>
+        <w:pStyle w:val="Prrafodelista"/>
         <w:numPr>
           <w:ilvl w:val="0"/>
           <w:numId w:val="4"/>
@@ -756,6 +879,7 @@
           <w:noProof/>
           <w:lang w:eastAsia="es-ES"/>
         </w:rPr>
+        <w:lastRenderedPageBreak/>
         <w:drawing>
           <wp:inline distT="0" distB="0" distL="0" distR="0" wp14:anchorId="09D1B502" wp14:editId="4D19CDDD">
             <wp:extent cx="4084320" cy="1269386"/>
@@ -772,7 +896,7 @@
                     <pic:cNvPicPr/>
                   </pic:nvPicPr>
                   <pic:blipFill>
-                    <a:blip r:embed="rId15"/>
+                    <a:blip r:embed="rId20"/>
                     <a:stretch>
                       <a:fillRect/>
                     </a:stretch>
@@ -892,7 +1016,7 @@
         </w:rPr>
         <w:t xml:space="preserve"> (</w:t>
       </w:r>
-      <w:hyperlink r:id="rId16" w:history="1">
+      <w:hyperlink r:id="rId21" w:history="1">
         <w:r>
           <w:rPr>
             <w:color w:val="0000FF"/>
@@ -1048,7 +1172,7 @@
                     <pic:cNvPicPr/>
                   </pic:nvPicPr>
                   <pic:blipFill>
-                    <a:blip r:embed="rId17"/>
+                    <a:blip r:embed="rId22"/>
                     <a:stretch>
                       <a:fillRect/>
                     </a:stretch>
@@ -1188,7 +1312,6 @@
           <w:noProof/>
           <w:lang w:eastAsia="es-ES"/>
         </w:rPr>
-        <w:lastRenderedPageBreak/>
         <w:drawing>
           <wp:inline distT="0" distB="0" distL="0" distR="0" wp14:anchorId="361CFA14" wp14:editId="30190AF7">
             <wp:extent cx="1784909" cy="731520"/>
@@ -1205,7 +1328,7 @@
                     <pic:cNvPicPr/>
                   </pic:nvPicPr>
                   <pic:blipFill>
-                    <a:blip r:embed="rId18"/>
+                    <a:blip r:embed="rId23"/>
                     <a:stretch>
                       <a:fillRect/>
                     </a:stretch>
@@ -1246,7 +1369,7 @@
                     <pic:cNvPicPr/>
                   </pic:nvPicPr>
                   <pic:blipFill>
-                    <a:blip r:embed="rId19"/>
+                    <a:blip r:embed="rId24"/>
                     <a:stretch>
                       <a:fillRect/>
                     </a:stretch>
@@ -3770,6 +3893,18 @@
       <w:szCs w:val="16"/>
     </w:rPr>
   </w:style>
+  <w:style w:type="character" w:styleId="Hipervnculovisitado">
+    <w:name w:val="FollowedHyperlink"/>
+    <w:basedOn w:val="Fuentedeprrafopredeter"/>
+    <w:uiPriority w:val="99"/>
+    <w:semiHidden/>
+    <w:unhideWhenUsed/>
+    <w:rsid w:val="00E325F8"/>
+    <w:rPr>
+      <w:color w:val="954F72" w:themeColor="followedHyperlink"/>
+      <w:u w:val="single"/>
+    </w:rPr>
+  </w:style>
 </w:styles>
 </file>
 
@@ -4116,6 +4251,18 @@
       <w:szCs w:val="16"/>
     </w:rPr>
   </w:style>
+  <w:style w:type="character" w:styleId="Hipervnculovisitado">
+    <w:name w:val="FollowedHyperlink"/>
+    <w:basedOn w:val="Fuentedeprrafopredeter"/>
+    <w:uiPriority w:val="99"/>
+    <w:semiHidden/>
+    <w:unhideWhenUsed/>
+    <w:rsid w:val="00E325F8"/>
+    <w:rPr>
+      <w:color w:val="954F72" w:themeColor="followedHyperlink"/>
+      <w:u w:val="single"/>
+    </w:rPr>
+  </w:style>
 </w:styles>
 </file>
 
@@ -4374,8 +4521,20 @@
   <a:extraClrSchemeLst/>
   <a:extLst>
     <a:ext uri="{05A4C25C-085E-4340-85A3-A5531E510DB2}">
-      <thm15:themeFamily xmlns="" xmlns:thm15="http://schemas.microsoft.com/office/thememl/2012/main" name="Office Theme" id="{62F939B6-93AF-4DB8-9C6B-D6C7DFDC589F}" vid="{4A3C46E8-61CC-4603-A589-7422A47A8E4A}"/>
+      <thm15:themeFamily xmlns:thm15="http://schemas.microsoft.com/office/thememl/2012/main" xmlns="" name="Office Theme" id="{62F939B6-93AF-4DB8-9C6B-D6C7DFDC589F}" vid="{4A3C46E8-61CC-4603-A589-7422A47A8E4A}"/>
     </a:ext>
   </a:extLst>
 </a:theme>
+</file>
+
+<file path=customXml/item1.xml><?xml version="1.0" encoding="utf-8"?>
+<b:Sources xmlns:b="http://schemas.openxmlformats.org/officeDocument/2006/bibliography" xmlns="http://schemas.openxmlformats.org/officeDocument/2006/bibliography" SelectedStyle="\APA.XSL" StyleName="APA"/>
+</file>
+
+<file path=customXml/itemProps1.xml><?xml version="1.0" encoding="utf-8"?>
+<ds:datastoreItem xmlns:ds="http://schemas.openxmlformats.org/officeDocument/2006/customXml" ds:itemID="{1464618B-E32D-4FE5-896C-DD44E83D86DF}">
+  <ds:schemaRefs>
+    <ds:schemaRef ds:uri="http://schemas.openxmlformats.org/officeDocument/2006/bibliography"/>
+  </ds:schemaRefs>
+</ds:datastoreItem>
 </file>